--- a/Submission/Report.docx
+++ b/Submission/Report.docx
@@ -37,6 +37,9 @@
     </w:p>
     <w:p>
       <w:r>
+        <w:rPr>
+          <w:noProof/>
+        </w:rPr>
         <w:drawing>
           <wp:inline distT="0" distB="0" distL="0" distR="0" wp14:anchorId="6965821A" wp14:editId="62E1D113">
             <wp:extent cx="3038475" cy="3423012"/>
@@ -88,27 +91,14 @@
           <w:sz w:val="24"/>
           <w:szCs w:val="24"/>
         </w:rPr>
-        <w:t>Question 1</w:t>
-      </w:r>
-      <w:r>
-        <w:rPr>
-          <w:rFonts w:ascii="Times New Roman" w:hAnsi="Times New Roman" w:cs="Times New Roman"/>
-          <w:sz w:val="24"/>
-          <w:szCs w:val="24"/>
-        </w:rPr>
-        <w:t>b</w:t>
-      </w:r>
-      <w:r>
-        <w:rPr>
-          <w:rFonts w:ascii="Times New Roman" w:hAnsi="Times New Roman" w:cs="Times New Roman"/>
-          <w:sz w:val="24"/>
-          <w:szCs w:val="24"/>
-        </w:rPr>
-        <w:t>:</w:t>
-      </w:r>
-    </w:p>
-    <w:p>
-      <w:r>
+        <w:t>Question 1b:</w:t>
+      </w:r>
+    </w:p>
+    <w:p>
+      <w:r>
+        <w:rPr>
+          <w:noProof/>
+        </w:rPr>
         <w:drawing>
           <wp:inline distT="0" distB="0" distL="0" distR="0" wp14:anchorId="16FD9DDA" wp14:editId="451271DA">
             <wp:extent cx="3314700" cy="3297222"/>
@@ -406,15 +396,7 @@
               <w:sz w:val="24"/>
               <w:szCs w:val="24"/>
             </w:rPr>
-            <m:t xml:space="preserve">= </m:t>
-          </m:r>
-          <m:r>
-            <w:rPr>
-              <w:rFonts w:ascii="Cambria Math" w:hAnsi="Cambria Math" w:cs="Times New Roman"/>
-              <w:sz w:val="24"/>
-              <w:szCs w:val="24"/>
-            </w:rPr>
-            <m:t>-</m:t>
+            <m:t>= -</m:t>
           </m:r>
           <m:f>
             <m:fPr>
@@ -2473,25 +2455,7 @@
           <w:sz w:val="24"/>
           <w:szCs w:val="24"/>
         </w:rPr>
-        <w:t>For example: `</w:t>
-      </w:r>
-      <w:proofErr w:type="spellStart"/>
-      <w:r>
-        <w:rPr>
-          <w:rFonts w:ascii="Times New Roman" w:hAnsi="Times New Roman" w:cs="Times New Roman"/>
-          <w:sz w:val="24"/>
-          <w:szCs w:val="24"/>
-        </w:rPr>
-        <w:t>The_Before</w:t>
-      </w:r>
-      <w:proofErr w:type="spellEnd"/>
-      <w:r>
-        <w:rPr>
-          <w:rFonts w:ascii="Times New Roman" w:hAnsi="Times New Roman" w:cs="Times New Roman"/>
-          <w:sz w:val="24"/>
-          <w:szCs w:val="24"/>
-        </w:rPr>
-        <w:t>` attribute will have a value of True or False depending on whether the word ‘the’ appears before the labeled word.</w:t>
+        <w:t>For example: `The_Before` attribute will have a value of True or False depending on whether the word ‘the’ appears before the labeled word.</w:t>
       </w:r>
     </w:p>
     <w:p>
@@ -2913,25 +2877,7 @@
           <w:sz w:val="24"/>
           <w:szCs w:val="24"/>
         </w:rPr>
-        <w:t>also whenever we test our tree o</w:t>
-      </w:r>
-      <w:proofErr w:type="spellStart"/>
-      <w:r>
-        <w:rPr>
-          <w:rFonts w:ascii="Times New Roman" w:hAnsi="Times New Roman" w:cs="Times New Roman"/>
-          <w:sz w:val="24"/>
-          <w:szCs w:val="24"/>
-        </w:rPr>
-        <w:t>n</w:t>
-      </w:r>
-      <w:proofErr w:type="spellEnd"/>
-      <w:r>
-        <w:rPr>
-          <w:rFonts w:ascii="Times New Roman" w:hAnsi="Times New Roman" w:cs="Times New Roman"/>
-          <w:sz w:val="24"/>
-          <w:szCs w:val="24"/>
-        </w:rPr>
-        <w:t xml:space="preserve"> the sample we will average the accuracy over 3 trials.</w:t>
+        <w:t>also whenever we test our tree on the sample we will average the accuracy over 3 trials.</w:t>
       </w:r>
     </w:p>
     <w:p>
@@ -2953,23 +2899,7 @@
           <w:sz w:val="24"/>
           <w:szCs w:val="24"/>
         </w:rPr>
-        <w:t xml:space="preserve">We store </w:t>
-      </w:r>
-      <w:r>
-        <w:rPr>
-          <w:rFonts w:ascii="Times New Roman" w:hAnsi="Times New Roman" w:cs="Times New Roman"/>
-          <w:sz w:val="24"/>
-          <w:szCs w:val="24"/>
-        </w:rPr>
-        <w:t>number of training examples and the average accuracy</w:t>
-      </w:r>
-      <w:r>
-        <w:rPr>
-          <w:rFonts w:ascii="Times New Roman" w:hAnsi="Times New Roman" w:cs="Times New Roman"/>
-          <w:sz w:val="24"/>
-          <w:szCs w:val="24"/>
-        </w:rPr>
-        <w:t xml:space="preserve"> in a table and print it out at the end of the program</w:t>
+        <w:t>We store number of training examples and the average accuracy in a table and print it out at the end of the program</w:t>
       </w:r>
     </w:p>
     <w:p>
@@ -3039,6 +2969,9 @@
     </w:p>
     <w:p>
       <w:r>
+        <w:rPr>
+          <w:noProof/>
+        </w:rPr>
         <w:drawing>
           <wp:inline distT="0" distB="0" distL="0" distR="0" wp14:anchorId="5AE4B200" wp14:editId="0151280A">
             <wp:extent cx="2702837" cy="1533525"/>
@@ -3076,6 +3009,9 @@
         </w:drawing>
       </w:r>
       <w:r>
+        <w:rPr>
+          <w:noProof/>
+        </w:rPr>
         <w:drawing>
           <wp:inline distT="0" distB="0" distL="0" distR="0" wp14:anchorId="3D9E779C" wp14:editId="11FF224E">
             <wp:extent cx="4419600" cy="3349642"/>
@@ -3154,19 +3090,14 @@
           <w:sz w:val="24"/>
           <w:szCs w:val="24"/>
         </w:rPr>
-        <w:t>5</w:t>
-      </w:r>
-      <w:r>
-        <w:rPr>
-          <w:rFonts w:ascii="Times New Roman" w:hAnsi="Times New Roman" w:cs="Times New Roman"/>
-          <w:sz w:val="24"/>
-          <w:szCs w:val="24"/>
-        </w:rPr>
-        <w:t>:</w:t>
-      </w:r>
-    </w:p>
-    <w:p>
-      <w:r>
+        <w:t>5:</w:t>
+      </w:r>
+    </w:p>
+    <w:p>
+      <w:r>
+        <w:rPr>
+          <w:noProof/>
+        </w:rPr>
         <w:drawing>
           <wp:inline distT="0" distB="0" distL="0" distR="0" wp14:anchorId="495A93EA" wp14:editId="32E9597E">
             <wp:extent cx="2734057" cy="1590897"/>
@@ -3206,6 +3137,9 @@
     </w:p>
     <w:p>
       <w:r>
+        <w:rPr>
+          <w:noProof/>
+        </w:rPr>
         <w:drawing>
           <wp:inline distT="0" distB="0" distL="0" distR="0" wp14:anchorId="76531913" wp14:editId="6A2F2E41">
             <wp:extent cx="4591050" cy="3478519"/>
@@ -3330,6 +3264,7 @@
       <w:r>
         <w:rPr>
           <w:rFonts w:ascii="Times New Roman" w:hAnsi="Times New Roman" w:cs="Times New Roman"/>
+          <w:noProof/>
           <w:sz w:val="24"/>
           <w:szCs w:val="24"/>
         </w:rPr>
@@ -3372,6 +3307,9 @@
     </w:p>
     <w:p>
       <w:r>
+        <w:rPr>
+          <w:noProof/>
+        </w:rPr>
         <w:drawing>
           <wp:inline distT="0" distB="0" distL="0" distR="0" wp14:anchorId="0D548B8F" wp14:editId="542D8E42">
             <wp:extent cx="4949084" cy="3733800"/>
@@ -3410,7 +3348,8 @@
       </w:r>
     </w:p>
     <w:sectPr>
-      <w:headerReference w:type="first" r:id="rId15"/>
+      <w:headerReference w:type="default" r:id="rId15"/>
+      <w:headerReference w:type="first" r:id="rId16"/>
       <w:pgSz w:w="12240" w:h="15840"/>
       <w:pgMar w:top="1440" w:right="1440" w:bottom="1440" w:left="1440" w:header="720" w:footer="720" w:gutter="0"/>
       <w:cols w:space="720"/>
@@ -3472,6 +3411,19 @@
 </file>
 
 <file path=word/header1.xml><?xml version="1.0" encoding="utf-8"?>
+<w:hdr xmlns:wpc="http://schemas.microsoft.com/office/word/2010/wordprocessingCanvas" xmlns:cx="http://schemas.microsoft.com/office/drawing/2014/chartex" xmlns:cx1="http://schemas.microsoft.com/office/drawing/2015/9/8/chartex" xmlns:cx2="http://schemas.microsoft.com/office/drawing/2015/10/21/chartex" xmlns:cx3="http://schemas.microsoft.com/office/drawing/2016/5/9/chartex" xmlns:cx4="http://schemas.microsoft.com/office/drawing/2016/5/10/chartex" xmlns:cx5="http://schemas.microsoft.com/office/drawing/2016/5/11/chartex" xmlns:cx6="http://schemas.microsoft.com/office/drawing/2016/5/12/chartex" xmlns:cx7="http://schemas.microsoft.com/office/drawing/2016/5/13/chartex" xmlns:cx8="http://schemas.microsoft.com/office/drawing/2016/5/14/chartex" xmlns:mc="http://schemas.openxmlformats.org/markup-compatibility/2006" xmlns:aink="http://schemas.microsoft.com/office/drawing/2016/ink" xmlns:am3d="http://schemas.microsoft.com/office/drawing/2017/model3d" xmlns:o="urn:schemas-microsoft-com:office:office" xmlns:oel="http://schemas.microsoft.com/office/2019/extlst" xmlns:r="http://schemas.openxmlformats.org/officeDocument/2006/relationships" xmlns:m="http://schemas.openxmlformats.org/officeDocument/2006/math" xmlns:v="urn:schemas-microsoft-com:vml" xmlns:wp14="http://schemas.microsoft.com/office/word/2010/wordprocessingDrawing" xmlns:wp="http://schemas.openxmlformats.org/drawingml/2006/wordprocessingDrawing" xmlns:w10="urn:schemas-microsoft-com:office:word" xmlns:w="http://schemas.openxmlformats.org/wordprocessingml/2006/main" xmlns:w14="http://schemas.microsoft.com/office/word/2010/wordml" xmlns:w15="http://schemas.microsoft.com/office/word/2012/wordml" xmlns:w16cex="http://schemas.microsoft.com/office/word/2018/wordml/cex" xmlns:w16cid="http://schemas.microsoft.com/office/word/2016/wordml/cid" xmlns:w16="http://schemas.microsoft.com/office/word/2018/wordml" xmlns:w16sdtdh="http://schemas.microsoft.com/office/word/2020/wordml/sdtdatahash" xmlns:w16se="http://schemas.microsoft.com/office/word/2015/wordml/symex" xmlns:wpg="http://schemas.microsoft.com/office/word/2010/wordprocessingGroup" xmlns:wpi="http://schemas.microsoft.com/office/word/2010/wordprocessingInk" xmlns:wne="http://schemas.microsoft.com/office/word/2006/wordml" xmlns:wps="http://schemas.microsoft.com/office/word/2010/wordprocessingShape" mc:Ignorable="w14 w15 w16se w16cid w16 w16cex w16sdtdh wp14">
+  <w:p>
+    <w:pPr>
+      <w:pStyle w:val="Header"/>
+    </w:pPr>
+    <w:r>
+      <w:t>Mohammad Saad</w:t>
+    </w:r>
+  </w:p>
+</w:hdr>
+</file>
+
+<file path=word/header2.xml><?xml version="1.0" encoding="utf-8"?>
 <w:hdr xmlns:wpc="http://schemas.microsoft.com/office/word/2010/wordprocessingCanvas" xmlns:cx="http://schemas.microsoft.com/office/drawing/2014/chartex" xmlns:cx1="http://schemas.microsoft.com/office/drawing/2015/9/8/chartex" xmlns:cx2="http://schemas.microsoft.com/office/drawing/2015/10/21/chartex" xmlns:cx3="http://schemas.microsoft.com/office/drawing/2016/5/9/chartex" xmlns:cx4="http://schemas.microsoft.com/office/drawing/2016/5/10/chartex" xmlns:cx5="http://schemas.microsoft.com/office/drawing/2016/5/11/chartex" xmlns:cx6="http://schemas.microsoft.com/office/drawing/2016/5/12/chartex" xmlns:cx7="http://schemas.microsoft.com/office/drawing/2016/5/13/chartex" xmlns:cx8="http://schemas.microsoft.com/office/drawing/2016/5/14/chartex" xmlns:mc="http://schemas.openxmlformats.org/markup-compatibility/2006" xmlns:aink="http://schemas.microsoft.com/office/drawing/2016/ink" xmlns:am3d="http://schemas.microsoft.com/office/drawing/2017/model3d" xmlns:o="urn:schemas-microsoft-com:office:office" xmlns:oel="http://schemas.microsoft.com/office/2019/extlst" xmlns:r="http://schemas.openxmlformats.org/officeDocument/2006/relationships" xmlns:m="http://schemas.openxmlformats.org/officeDocument/2006/math" xmlns:v="urn:schemas-microsoft-com:vml" xmlns:wp14="http://schemas.microsoft.com/office/word/2010/wordprocessingDrawing" xmlns:wp="http://schemas.openxmlformats.org/drawingml/2006/wordprocessingDrawing" xmlns:w10="urn:schemas-microsoft-com:office:word" xmlns:w="http://schemas.openxmlformats.org/wordprocessingml/2006/main" xmlns:w14="http://schemas.microsoft.com/office/word/2010/wordml" xmlns:w15="http://schemas.microsoft.com/office/word/2012/wordml" xmlns:w16cex="http://schemas.microsoft.com/office/word/2018/wordml/cex" xmlns:w16cid="http://schemas.microsoft.com/office/word/2016/wordml/cid" xmlns:w16="http://schemas.microsoft.com/office/word/2018/wordml" xmlns:w16sdtdh="http://schemas.microsoft.com/office/word/2020/wordml/sdtdatahash" xmlns:w16se="http://schemas.microsoft.com/office/word/2015/wordml/symex" xmlns:wpg="http://schemas.microsoft.com/office/word/2010/wordprocessingGroup" xmlns:wpi="http://schemas.microsoft.com/office/word/2010/wordprocessingInk" xmlns:wne="http://schemas.microsoft.com/office/word/2006/wordml" xmlns:wps="http://schemas.microsoft.com/office/word/2010/wordprocessingShape" mc:Ignorable="w14 w15 w16se w16cid w16 w16cex w16sdtdh wp14">
   <w:p>
     <w:pPr>
@@ -4033,6 +3985,7 @@
   <w:style w:type="character" w:default="1" w:styleId="DefaultParagraphFont">
     <w:name w:val="Default Paragraph Font"/>
     <w:uiPriority w:val="1"/>
+    <w:semiHidden/>
     <w:unhideWhenUsed/>
   </w:style>
   <w:style w:type="table" w:default="1" w:styleId="TableNormal">
